--- a/QAIndustry.docx
+++ b/QAIndustry.docx
@@ -360,8 +360,13 @@
             </w:r>
           </w:p>
           <w:p>
-            <w:r>
-              <w:t>Also a weekly progress check on Scrum.</w:t>
+            <w:proofErr w:type="gramStart"/>
+            <w:r>
+              <w:t>Also</w:t>
+            </w:r>
+            <w:proofErr w:type="gramEnd"/>
+            <w:r>
+              <w:t xml:space="preserve"> a weekly progress check on Scrum.</w:t>
             </w:r>
           </w:p>
         </w:tc>
@@ -381,6 +386,9 @@
             </w:r>
           </w:p>
           <w:p>
+            <w:r>
+              <w:t xml:space="preserve">Dr </w:t>
+            </w:r>
             <w:r>
               <w:t>Hamish Brown</w:t>
             </w:r>
@@ -444,6 +452,7 @@
           </w:tcPr>
           <w:p>
             <w:r>
+              <w:lastRenderedPageBreak/>
               <w:t>Created test cases to check possible cases and check the results for validity.</w:t>
             </w:r>
           </w:p>
@@ -460,7 +469,11 @@
           </w:tcPr>
           <w:p>
             <w:r>
-              <w:t xml:space="preserve">Creating a python code to successfully simulate sending / receiving data via </w:t>
+              <w:t xml:space="preserve">Creating a python code to successfully simulate sending / receiving data </w:t>
+            </w:r>
+            <w:r>
+              <w:lastRenderedPageBreak/>
+              <w:t xml:space="preserve">via </w:t>
             </w:r>
             <w:r>
               <w:t>API</w:t>
@@ -482,7 +495,16 @@
           </w:tcPr>
           <w:p>
             <w:r>
-              <w:t>Upon completion. Also a weekly progress check on Scrum.</w:t>
+              <w:lastRenderedPageBreak/>
+              <w:t xml:space="preserve">Upon completion. </w:t>
+            </w:r>
+            <w:proofErr w:type="gramStart"/>
+            <w:r>
+              <w:t>Also</w:t>
+            </w:r>
+            <w:proofErr w:type="gramEnd"/>
+            <w:r>
+              <w:t xml:space="preserve"> a weekly progress check on Scrum.</w:t>
             </w:r>
           </w:p>
         </w:tc>
@@ -502,6 +524,9 @@
             </w:r>
           </w:p>
           <w:p>
+            <w:r>
+              <w:t xml:space="preserve">Dr </w:t>
+            </w:r>
             <w:r>
               <w:t>Hamish Brown</w:t>
             </w:r>
@@ -555,7 +580,7 @@
                 <w:sz w:val="22"/>
                 <w:szCs w:val="22"/>
               </w:rPr>
-              <w:t xml:space="preserve">WS2 Observed data </w:t>
+              <w:t xml:space="preserve">WS2 Observed data formatted and in version </w:t>
             </w:r>
             <w:r>
               <w:rPr>
@@ -564,24 +589,6 @@
                 <w:sz w:val="22"/>
                 <w:szCs w:val="22"/>
               </w:rPr>
-              <w:t>formatted</w:t>
-            </w:r>
-            <w:r>
-              <w:rPr>
-                <w:rFonts w:ascii="Calibri" w:hAnsi="Calibri" w:cs="Calibri"/>
-                <w:color w:val="000000"/>
-                <w:sz w:val="22"/>
-                <w:szCs w:val="22"/>
-              </w:rPr>
-              <w:t xml:space="preserve"> and in version </w:t>
-            </w:r>
-            <w:r>
-              <w:rPr>
-                <w:rFonts w:ascii="Calibri" w:hAnsi="Calibri" w:cs="Calibri"/>
-                <w:color w:val="000000"/>
-                <w:sz w:val="22"/>
-                <w:szCs w:val="22"/>
-              </w:rPr>
               <w:t>control.</w:t>
             </w:r>
           </w:p>
@@ -599,13 +606,7 @@
           </w:tcPr>
           <w:p>
             <w:r>
-              <w:t xml:space="preserve">The received date of the correct format and saved in </w:t>
-            </w:r>
-            <w:r>
-              <w:t>GitHub</w:t>
-            </w:r>
-            <w:r>
-              <w:t>.</w:t>
+              <w:t>The received date of the correct format and saved in GitHub.</w:t>
             </w:r>
           </w:p>
         </w:tc>
@@ -663,6 +664,9 @@
             </w:r>
           </w:p>
           <w:p>
+            <w:r>
+              <w:t xml:space="preserve">Dr </w:t>
+            </w:r>
             <w:r>
               <w:t>Hamish Brown</w:t>
             </w:r>
@@ -798,6 +802,9 @@
           </w:p>
           <w:p>
             <w:r>
+              <w:t xml:space="preserve">Dr </w:t>
+            </w:r>
+            <w:r>
               <w:t>Hamish Brown</w:t>
             </w:r>
           </w:p>
@@ -851,8 +858,19 @@
                 <w:szCs w:val="22"/>
               </w:rPr>
               <w:lastRenderedPageBreak/>
-              <w:t>Integrate testing with Git hub pull request process</w:t>
-            </w:r>
+              <w:t xml:space="preserve">Integrate testing with Git hub pull request </w:t>
+            </w:r>
+            <w:proofErr w:type="gramStart"/>
+            <w:r>
+              <w:rPr>
+                <w:rFonts w:ascii="Calibri" w:hAnsi="Calibri" w:cs="Calibri"/>
+                <w:color w:val="000000"/>
+                <w:sz w:val="22"/>
+                <w:szCs w:val="22"/>
+              </w:rPr>
+              <w:t>process</w:t>
+            </w:r>
+            <w:proofErr w:type="gramEnd"/>
           </w:p>
           <w:p/>
         </w:tc>
@@ -929,6 +947,9 @@
             </w:r>
           </w:p>
           <w:p>
+            <w:r>
+              <w:t xml:space="preserve">Dr </w:t>
+            </w:r>
             <w:r>
               <w:t>Hamish Brown</w:t>
             </w:r>
@@ -957,14 +978,1526 @@
         <w:br w:type="textWrapping" w:clear="all"/>
       </w:r>
     </w:p>
+    <w:p>
+      <w:pPr>
+        <w:spacing w:before="0" w:after="160" w:line="259" w:lineRule="auto"/>
+      </w:pPr>
+      <w:r>
+        <w:br w:type="page"/>
+      </w:r>
+    </w:p>
+    <w:tbl>
+      <w:tblPr>
+        <w:tblStyle w:val="TableGrid"/>
+        <w:tblpPr w:leftFromText="180" w:rightFromText="180" w:vertAnchor="text" w:tblpXSpec="center" w:tblpY="1"/>
+        <w:tblOverlap w:val="never"/>
+        <w:tblW w:w="14916" w:type="dxa"/>
+        <w:tblInd w:w="0" w:type="dxa"/>
+        <w:tblLayout w:type="fixed"/>
+        <w:tblLook w:val="04A0" w:firstRow="1" w:lastRow="0" w:firstColumn="1" w:lastColumn="0" w:noHBand="0" w:noVBand="1"/>
+      </w:tblPr>
+      <w:tblGrid>
+        <w:gridCol w:w="2095"/>
+        <w:gridCol w:w="2527"/>
+        <w:gridCol w:w="3028"/>
+        <w:gridCol w:w="2362"/>
+        <w:gridCol w:w="1559"/>
+        <w:gridCol w:w="1701"/>
+        <w:gridCol w:w="1644"/>
+      </w:tblGrid>
+      <w:tr>
+        <w:trPr>
+          <w:trHeight w:val="1579"/>
+          <w:tblHeader/>
+        </w:trPr>
+        <w:tc>
+          <w:tcPr>
+            <w:tcW w:w="2095" w:type="dxa"/>
+            <w:tcBorders>
+              <w:top w:val="single" w:sz="4" w:space="0" w:color="auto"/>
+              <w:left w:val="single" w:sz="4" w:space="0" w:color="auto"/>
+              <w:bottom w:val="single" w:sz="4" w:space="0" w:color="auto"/>
+              <w:right w:val="single" w:sz="4" w:space="0" w:color="auto"/>
+            </w:tcBorders>
+            <w:hideMark/>
+          </w:tcPr>
+          <w:p>
+            <w:pPr>
+              <w:rPr>
+                <w:b/>
+                <w:bCs/>
+                <w:szCs w:val="24"/>
+              </w:rPr>
+            </w:pPr>
+            <w:bookmarkStart w:id="0" w:name="_Hlk144637173"/>
+            <w:bookmarkStart w:id="1" w:name="_Hlk143456008"/>
+            <w:r>
+              <w:rPr>
+                <w:b/>
+                <w:bCs/>
+                <w:szCs w:val="24"/>
+              </w:rPr>
+              <w:lastRenderedPageBreak/>
+              <w:t>Project Process (Deliverable)</w:t>
+            </w:r>
+          </w:p>
+        </w:tc>
+        <w:tc>
+          <w:tcPr>
+            <w:tcW w:w="2527" w:type="dxa"/>
+            <w:tcBorders>
+              <w:top w:val="single" w:sz="4" w:space="0" w:color="auto"/>
+              <w:left w:val="single" w:sz="4" w:space="0" w:color="auto"/>
+              <w:bottom w:val="single" w:sz="4" w:space="0" w:color="auto"/>
+              <w:right w:val="single" w:sz="4" w:space="0" w:color="auto"/>
+            </w:tcBorders>
+            <w:hideMark/>
+          </w:tcPr>
+          <w:p>
+            <w:pPr>
+              <w:rPr>
+                <w:b/>
+                <w:bCs/>
+                <w:szCs w:val="24"/>
+              </w:rPr>
+            </w:pPr>
+            <w:r>
+              <w:rPr>
+                <w:b/>
+                <w:bCs/>
+                <w:szCs w:val="24"/>
+              </w:rPr>
+              <w:t>Process Quality Standards/ Stakeholder Expectations</w:t>
+            </w:r>
+          </w:p>
+        </w:tc>
+        <w:tc>
+          <w:tcPr>
+            <w:tcW w:w="3028" w:type="dxa"/>
+            <w:tcBorders>
+              <w:top w:val="single" w:sz="4" w:space="0" w:color="auto"/>
+              <w:left w:val="single" w:sz="4" w:space="0" w:color="auto"/>
+              <w:bottom w:val="single" w:sz="4" w:space="0" w:color="auto"/>
+              <w:right w:val="single" w:sz="4" w:space="0" w:color="auto"/>
+            </w:tcBorders>
+            <w:hideMark/>
+          </w:tcPr>
+          <w:p>
+            <w:pPr>
+              <w:rPr>
+                <w:b/>
+                <w:bCs/>
+                <w:szCs w:val="24"/>
+              </w:rPr>
+            </w:pPr>
+            <w:r>
+              <w:rPr>
+                <w:b/>
+                <w:bCs/>
+                <w:szCs w:val="24"/>
+              </w:rPr>
+              <w:t>Quality Assurance Activity</w:t>
+            </w:r>
+          </w:p>
+        </w:tc>
+        <w:tc>
+          <w:tcPr>
+            <w:tcW w:w="2362" w:type="dxa"/>
+            <w:tcBorders>
+              <w:top w:val="single" w:sz="4" w:space="0" w:color="auto"/>
+              <w:left w:val="single" w:sz="4" w:space="0" w:color="auto"/>
+              <w:bottom w:val="single" w:sz="4" w:space="0" w:color="auto"/>
+              <w:right w:val="single" w:sz="4" w:space="0" w:color="auto"/>
+            </w:tcBorders>
+            <w:hideMark/>
+          </w:tcPr>
+          <w:p>
+            <w:pPr>
+              <w:rPr>
+                <w:b/>
+                <w:bCs/>
+                <w:szCs w:val="24"/>
+              </w:rPr>
+            </w:pPr>
+            <w:r>
+              <w:rPr>
+                <w:b/>
+                <w:bCs/>
+                <w:szCs w:val="24"/>
+              </w:rPr>
+              <w:t>Frequency/Interval</w:t>
+            </w:r>
+          </w:p>
+        </w:tc>
+        <w:tc>
+          <w:tcPr>
+            <w:tcW w:w="1559" w:type="dxa"/>
+            <w:tcBorders>
+              <w:top w:val="single" w:sz="4" w:space="0" w:color="auto"/>
+              <w:left w:val="single" w:sz="4" w:space="0" w:color="auto"/>
+              <w:bottom w:val="single" w:sz="4" w:space="0" w:color="auto"/>
+              <w:right w:val="single" w:sz="4" w:space="0" w:color="auto"/>
+            </w:tcBorders>
+            <w:hideMark/>
+          </w:tcPr>
+          <w:p>
+            <w:pPr>
+              <w:rPr>
+                <w:b/>
+                <w:bCs/>
+                <w:szCs w:val="24"/>
+              </w:rPr>
+            </w:pPr>
+            <w:r>
+              <w:rPr>
+                <w:b/>
+                <w:bCs/>
+                <w:szCs w:val="24"/>
+              </w:rPr>
+              <w:t>Who is Responsible</w:t>
+            </w:r>
+          </w:p>
+        </w:tc>
+        <w:tc>
+          <w:tcPr>
+            <w:tcW w:w="1701" w:type="dxa"/>
+            <w:tcBorders>
+              <w:top w:val="single" w:sz="4" w:space="0" w:color="auto"/>
+              <w:left w:val="single" w:sz="4" w:space="0" w:color="auto"/>
+              <w:bottom w:val="single" w:sz="4" w:space="0" w:color="auto"/>
+              <w:right w:val="single" w:sz="4" w:space="0" w:color="auto"/>
+            </w:tcBorders>
+            <w:hideMark/>
+          </w:tcPr>
+          <w:p>
+            <w:pPr>
+              <w:rPr>
+                <w:b/>
+                <w:bCs/>
+                <w:szCs w:val="24"/>
+              </w:rPr>
+            </w:pPr>
+            <w:r>
+              <w:rPr>
+                <w:b/>
+                <w:bCs/>
+                <w:szCs w:val="24"/>
+              </w:rPr>
+              <w:t xml:space="preserve">Expected Date of Acceptance </w:t>
+            </w:r>
+          </w:p>
+        </w:tc>
+        <w:tc>
+          <w:tcPr>
+            <w:tcW w:w="1644" w:type="dxa"/>
+            <w:tcBorders>
+              <w:top w:val="single" w:sz="4" w:space="0" w:color="auto"/>
+              <w:left w:val="single" w:sz="4" w:space="0" w:color="auto"/>
+              <w:bottom w:val="single" w:sz="4" w:space="0" w:color="auto"/>
+              <w:right w:val="single" w:sz="4" w:space="0" w:color="auto"/>
+            </w:tcBorders>
+          </w:tcPr>
+          <w:p>
+            <w:pPr>
+              <w:rPr>
+                <w:b/>
+                <w:bCs/>
+                <w:szCs w:val="24"/>
+              </w:rPr>
+            </w:pPr>
+            <w:r>
+              <w:rPr>
+                <w:b/>
+                <w:bCs/>
+                <w:szCs w:val="24"/>
+              </w:rPr>
+              <w:t>Actual Date of Acceptance</w:t>
+            </w:r>
+          </w:p>
+        </w:tc>
+      </w:tr>
+      <w:tr>
+        <w:trPr>
+          <w:trHeight w:val="1296"/>
+        </w:trPr>
+        <w:tc>
+          <w:tcPr>
+            <w:tcW w:w="2095" w:type="dxa"/>
+            <w:tcBorders>
+              <w:top w:val="single" w:sz="4" w:space="0" w:color="auto"/>
+              <w:left w:val="single" w:sz="4" w:space="0" w:color="auto"/>
+              <w:bottom w:val="single" w:sz="4" w:space="0" w:color="auto"/>
+              <w:right w:val="single" w:sz="4" w:space="0" w:color="auto"/>
+            </w:tcBorders>
+          </w:tcPr>
+          <w:p>
+            <w:pPr>
+              <w:rPr>
+                <w:szCs w:val="24"/>
+              </w:rPr>
+            </w:pPr>
+            <w:r>
+              <w:rPr>
+                <w:szCs w:val="24"/>
+              </w:rPr>
+              <w:t xml:space="preserve">Stand- up status update </w:t>
+            </w:r>
+          </w:p>
+        </w:tc>
+        <w:tc>
+          <w:tcPr>
+            <w:tcW w:w="2527" w:type="dxa"/>
+            <w:tcBorders>
+              <w:top w:val="single" w:sz="4" w:space="0" w:color="auto"/>
+              <w:left w:val="single" w:sz="4" w:space="0" w:color="auto"/>
+              <w:bottom w:val="single" w:sz="4" w:space="0" w:color="auto"/>
+              <w:right w:val="single" w:sz="4" w:space="0" w:color="auto"/>
+            </w:tcBorders>
+          </w:tcPr>
+          <w:p>
+            <w:pPr>
+              <w:rPr>
+                <w:szCs w:val="24"/>
+              </w:rPr>
+            </w:pPr>
+            <w:r>
+              <w:rPr>
+                <w:szCs w:val="24"/>
+              </w:rPr>
+              <w:t>Template based on scrum. Weekly display of project progress.</w:t>
+            </w:r>
+          </w:p>
+        </w:tc>
+        <w:tc>
+          <w:tcPr>
+            <w:tcW w:w="3028" w:type="dxa"/>
+            <w:tcBorders>
+              <w:top w:val="single" w:sz="4" w:space="0" w:color="auto"/>
+              <w:left w:val="single" w:sz="4" w:space="0" w:color="auto"/>
+              <w:bottom w:val="single" w:sz="4" w:space="0" w:color="auto"/>
+              <w:right w:val="single" w:sz="4" w:space="0" w:color="auto"/>
+            </w:tcBorders>
+          </w:tcPr>
+          <w:p>
+            <w:pPr>
+              <w:rPr>
+                <w:szCs w:val="24"/>
+              </w:rPr>
+            </w:pPr>
+            <w:r>
+              <w:rPr>
+                <w:szCs w:val="24"/>
+              </w:rPr>
+              <w:t>Showing my progress, analysing the current situation, listening to feedback.</w:t>
+            </w:r>
+          </w:p>
+        </w:tc>
+        <w:tc>
+          <w:tcPr>
+            <w:tcW w:w="2362" w:type="dxa"/>
+            <w:tcBorders>
+              <w:top w:val="single" w:sz="4" w:space="0" w:color="auto"/>
+              <w:left w:val="single" w:sz="4" w:space="0" w:color="auto"/>
+              <w:bottom w:val="single" w:sz="4" w:space="0" w:color="auto"/>
+              <w:right w:val="single" w:sz="4" w:space="0" w:color="auto"/>
+            </w:tcBorders>
+          </w:tcPr>
+          <w:p>
+            <w:pPr>
+              <w:rPr>
+                <w:szCs w:val="24"/>
+              </w:rPr>
+            </w:pPr>
+            <w:r>
+              <w:rPr>
+                <w:szCs w:val="24"/>
+              </w:rPr>
+              <w:t xml:space="preserve">Weekly </w:t>
+            </w:r>
+          </w:p>
+          <w:p>
+            <w:pPr>
+              <w:rPr>
+                <w:szCs w:val="24"/>
+              </w:rPr>
+            </w:pPr>
+            <w:r>
+              <w:rPr>
+                <w:szCs w:val="24"/>
+              </w:rPr>
+              <w:t xml:space="preserve">Hello David, thank you very much for your email. I apologize for </w:t>
+            </w:r>
+            <w:r>
+              <w:rPr>
+                <w:szCs w:val="24"/>
+              </w:rPr>
+              <w:t>unprofessionalism;</w:t>
+            </w:r>
+            <w:r>
+              <w:rPr>
+                <w:szCs w:val="24"/>
+              </w:rPr>
+              <w:t xml:space="preserve"> I have misplaced file.</w:t>
+            </w:r>
+          </w:p>
+        </w:tc>
+        <w:tc>
+          <w:tcPr>
+            <w:tcW w:w="1559" w:type="dxa"/>
+            <w:tcBorders>
+              <w:top w:val="single" w:sz="4" w:space="0" w:color="auto"/>
+              <w:left w:val="single" w:sz="4" w:space="0" w:color="auto"/>
+              <w:bottom w:val="single" w:sz="4" w:space="0" w:color="auto"/>
+              <w:right w:val="single" w:sz="4" w:space="0" w:color="auto"/>
+            </w:tcBorders>
+          </w:tcPr>
+          <w:p>
+            <w:pPr>
+              <w:rPr>
+                <w:szCs w:val="24"/>
+              </w:rPr>
+            </w:pPr>
+            <w:r>
+              <w:rPr>
+                <w:szCs w:val="24"/>
+              </w:rPr>
+              <w:t>Sasha Stepanov</w:t>
+            </w:r>
+          </w:p>
+        </w:tc>
+        <w:tc>
+          <w:tcPr>
+            <w:tcW w:w="1701" w:type="dxa"/>
+            <w:tcBorders>
+              <w:top w:val="single" w:sz="4" w:space="0" w:color="auto"/>
+              <w:left w:val="single" w:sz="4" w:space="0" w:color="auto"/>
+              <w:bottom w:val="single" w:sz="4" w:space="0" w:color="auto"/>
+              <w:right w:val="single" w:sz="4" w:space="0" w:color="auto"/>
+            </w:tcBorders>
+          </w:tcPr>
+          <w:p>
+            <w:pPr>
+              <w:rPr>
+                <w:szCs w:val="24"/>
+              </w:rPr>
+            </w:pPr>
+            <w:r>
+              <w:rPr>
+                <w:szCs w:val="24"/>
+              </w:rPr>
+              <w:t>Every Monday from the start of the project</w:t>
+            </w:r>
+          </w:p>
+        </w:tc>
+        <w:tc>
+          <w:tcPr>
+            <w:tcW w:w="1644" w:type="dxa"/>
+            <w:tcBorders>
+              <w:top w:val="single" w:sz="4" w:space="0" w:color="auto"/>
+              <w:left w:val="single" w:sz="4" w:space="0" w:color="auto"/>
+              <w:bottom w:val="single" w:sz="4" w:space="0" w:color="auto"/>
+              <w:right w:val="single" w:sz="4" w:space="0" w:color="auto"/>
+            </w:tcBorders>
+          </w:tcPr>
+          <w:p>
+            <w:pPr>
+              <w:rPr>
+                <w:szCs w:val="24"/>
+              </w:rPr>
+            </w:pPr>
+            <w:r>
+              <w:rPr>
+                <w:szCs w:val="24"/>
+              </w:rPr>
+              <w:t>Every Monday</w:t>
+            </w:r>
+          </w:p>
+        </w:tc>
+      </w:tr>
+      <w:tr>
+        <w:trPr>
+          <w:trHeight w:val="1296"/>
+        </w:trPr>
+        <w:tc>
+          <w:tcPr>
+            <w:tcW w:w="2095" w:type="dxa"/>
+            <w:tcBorders>
+              <w:top w:val="single" w:sz="4" w:space="0" w:color="auto"/>
+              <w:left w:val="single" w:sz="4" w:space="0" w:color="auto"/>
+              <w:bottom w:val="single" w:sz="4" w:space="0" w:color="auto"/>
+              <w:right w:val="single" w:sz="4" w:space="0" w:color="auto"/>
+            </w:tcBorders>
+          </w:tcPr>
+          <w:p>
+            <w:pPr>
+              <w:rPr>
+                <w:szCs w:val="24"/>
+              </w:rPr>
+            </w:pPr>
+            <w:r>
+              <w:rPr>
+                <w:szCs w:val="24"/>
+              </w:rPr>
+              <w:t>Work Stream (</w:t>
+            </w:r>
+            <w:r>
+              <w:rPr>
+                <w:szCs w:val="24"/>
+              </w:rPr>
+              <w:t>WS2</w:t>
+            </w:r>
+            <w:r>
+              <w:rPr>
+                <w:szCs w:val="24"/>
+              </w:rPr>
+              <w:t>)</w:t>
+            </w:r>
+            <w:r>
+              <w:rPr>
+                <w:szCs w:val="24"/>
+              </w:rPr>
+              <w:t xml:space="preserve"> field configurations complete and in version control</w:t>
+            </w:r>
+          </w:p>
+        </w:tc>
+        <w:tc>
+          <w:tcPr>
+            <w:tcW w:w="2527" w:type="dxa"/>
+            <w:tcBorders>
+              <w:top w:val="single" w:sz="4" w:space="0" w:color="auto"/>
+              <w:left w:val="single" w:sz="4" w:space="0" w:color="auto"/>
+              <w:bottom w:val="single" w:sz="4" w:space="0" w:color="auto"/>
+              <w:right w:val="single" w:sz="4" w:space="0" w:color="auto"/>
+            </w:tcBorders>
+          </w:tcPr>
+          <w:p>
+            <w:pPr>
+              <w:rPr>
+                <w:szCs w:val="24"/>
+              </w:rPr>
+            </w:pPr>
+            <w:r>
+              <w:rPr>
+                <w:szCs w:val="24"/>
+              </w:rPr>
+              <w:t>All available data has been prepared and verified for further development. All data in version control.</w:t>
+            </w:r>
+          </w:p>
+        </w:tc>
+        <w:tc>
+          <w:tcPr>
+            <w:tcW w:w="3028" w:type="dxa"/>
+            <w:tcBorders>
+              <w:top w:val="single" w:sz="4" w:space="0" w:color="auto"/>
+              <w:left w:val="single" w:sz="4" w:space="0" w:color="auto"/>
+              <w:bottom w:val="single" w:sz="4" w:space="0" w:color="auto"/>
+              <w:right w:val="single" w:sz="4" w:space="0" w:color="auto"/>
+            </w:tcBorders>
+          </w:tcPr>
+          <w:p>
+            <w:pPr>
+              <w:rPr>
+                <w:szCs w:val="24"/>
+              </w:rPr>
+            </w:pPr>
+            <w:r>
+              <w:rPr>
+                <w:szCs w:val="24"/>
+              </w:rPr>
+              <w:t>Validation of available results and their configuration.</w:t>
+            </w:r>
+          </w:p>
+        </w:tc>
+        <w:tc>
+          <w:tcPr>
+            <w:tcW w:w="2362" w:type="dxa"/>
+            <w:tcBorders>
+              <w:top w:val="single" w:sz="4" w:space="0" w:color="auto"/>
+              <w:left w:val="single" w:sz="4" w:space="0" w:color="auto"/>
+              <w:bottom w:val="single" w:sz="4" w:space="0" w:color="auto"/>
+              <w:right w:val="single" w:sz="4" w:space="0" w:color="auto"/>
+            </w:tcBorders>
+          </w:tcPr>
+          <w:p>
+            <w:pPr>
+              <w:rPr>
+                <w:szCs w:val="24"/>
+              </w:rPr>
+            </w:pPr>
+            <w:r>
+              <w:rPr>
+                <w:szCs w:val="24"/>
+              </w:rPr>
+              <w:t xml:space="preserve">Interval is – 40 hours after project was started. </w:t>
+            </w:r>
+          </w:p>
+          <w:p>
+            <w:pPr>
+              <w:rPr>
+                <w:szCs w:val="24"/>
+              </w:rPr>
+            </w:pPr>
+            <w:proofErr w:type="gramStart"/>
+            <w:r>
+              <w:rPr>
+                <w:szCs w:val="24"/>
+              </w:rPr>
+              <w:t>Also</w:t>
+            </w:r>
+            <w:proofErr w:type="gramEnd"/>
+            <w:r>
+              <w:rPr>
+                <w:szCs w:val="24"/>
+              </w:rPr>
+              <w:t xml:space="preserve"> a weekly progress check on Scrum.</w:t>
+            </w:r>
+          </w:p>
+        </w:tc>
+        <w:tc>
+          <w:tcPr>
+            <w:tcW w:w="1559" w:type="dxa"/>
+            <w:tcBorders>
+              <w:top w:val="single" w:sz="4" w:space="0" w:color="auto"/>
+              <w:left w:val="single" w:sz="4" w:space="0" w:color="auto"/>
+              <w:bottom w:val="single" w:sz="4" w:space="0" w:color="auto"/>
+              <w:right w:val="single" w:sz="4" w:space="0" w:color="auto"/>
+            </w:tcBorders>
+          </w:tcPr>
+          <w:p>
+            <w:pPr>
+              <w:rPr>
+                <w:szCs w:val="24"/>
+              </w:rPr>
+            </w:pPr>
+            <w:r>
+              <w:rPr>
+                <w:szCs w:val="24"/>
+              </w:rPr>
+              <w:t>Sasha Stepanov,</w:t>
+            </w:r>
+          </w:p>
+          <w:p>
+            <w:pPr>
+              <w:rPr>
+                <w:szCs w:val="24"/>
+              </w:rPr>
+            </w:pPr>
+            <w:r>
+              <w:rPr>
+                <w:szCs w:val="24"/>
+              </w:rPr>
+              <w:t xml:space="preserve">Dr </w:t>
+            </w:r>
+            <w:r>
+              <w:rPr>
+                <w:szCs w:val="24"/>
+              </w:rPr>
+              <w:t>Hamish Brown</w:t>
+            </w:r>
+          </w:p>
+        </w:tc>
+        <w:tc>
+          <w:tcPr>
+            <w:tcW w:w="1701" w:type="dxa"/>
+            <w:tcBorders>
+              <w:top w:val="single" w:sz="4" w:space="0" w:color="auto"/>
+              <w:left w:val="single" w:sz="4" w:space="0" w:color="auto"/>
+              <w:bottom w:val="single" w:sz="4" w:space="0" w:color="auto"/>
+              <w:right w:val="single" w:sz="4" w:space="0" w:color="auto"/>
+            </w:tcBorders>
+          </w:tcPr>
+          <w:p>
+            <w:pPr>
+              <w:rPr>
+                <w:szCs w:val="24"/>
+              </w:rPr>
+            </w:pPr>
+            <w:r>
+              <w:rPr>
+                <w:szCs w:val="24"/>
+              </w:rPr>
+              <w:t>01/10/2023</w:t>
+            </w:r>
+          </w:p>
+        </w:tc>
+        <w:tc>
+          <w:tcPr>
+            <w:tcW w:w="1644" w:type="dxa"/>
+            <w:tcBorders>
+              <w:top w:val="single" w:sz="4" w:space="0" w:color="auto"/>
+              <w:left w:val="single" w:sz="4" w:space="0" w:color="auto"/>
+              <w:bottom w:val="single" w:sz="4" w:space="0" w:color="auto"/>
+              <w:right w:val="single" w:sz="4" w:space="0" w:color="auto"/>
+            </w:tcBorders>
+          </w:tcPr>
+          <w:p>
+            <w:pPr>
+              <w:rPr>
+                <w:szCs w:val="24"/>
+              </w:rPr>
+            </w:pPr>
+          </w:p>
+        </w:tc>
+      </w:tr>
+      <w:bookmarkEnd w:id="0"/>
+      <w:tr>
+        <w:trPr>
+          <w:trHeight w:val="2075"/>
+        </w:trPr>
+        <w:tc>
+          <w:tcPr>
+            <w:tcW w:w="2095" w:type="dxa"/>
+            <w:tcBorders>
+              <w:top w:val="single" w:sz="4" w:space="0" w:color="auto"/>
+              <w:left w:val="single" w:sz="4" w:space="0" w:color="auto"/>
+              <w:bottom w:val="single" w:sz="4" w:space="0" w:color="auto"/>
+              <w:right w:val="single" w:sz="4" w:space="0" w:color="auto"/>
+            </w:tcBorders>
+          </w:tcPr>
+          <w:p>
+            <w:pPr>
+              <w:rPr>
+                <w:rFonts w:eastAsia="Times New Roman"/>
+                <w:szCs w:val="24"/>
+              </w:rPr>
+            </w:pPr>
+            <w:r>
+              <w:rPr>
+                <w:szCs w:val="24"/>
+              </w:rPr>
+              <w:t>Script to run simulations through API complete and in version control.</w:t>
+            </w:r>
+          </w:p>
+          <w:p>
+            <w:pPr>
+              <w:rPr>
+                <w:szCs w:val="24"/>
+              </w:rPr>
+            </w:pPr>
+          </w:p>
+        </w:tc>
+        <w:tc>
+          <w:tcPr>
+            <w:tcW w:w="2527" w:type="dxa"/>
+            <w:tcBorders>
+              <w:top w:val="single" w:sz="4" w:space="0" w:color="auto"/>
+              <w:left w:val="single" w:sz="4" w:space="0" w:color="auto"/>
+              <w:bottom w:val="single" w:sz="4" w:space="0" w:color="auto"/>
+              <w:right w:val="single" w:sz="4" w:space="0" w:color="auto"/>
+            </w:tcBorders>
+          </w:tcPr>
+          <w:p>
+            <w:pPr>
+              <w:rPr>
+                <w:szCs w:val="24"/>
+              </w:rPr>
+            </w:pPr>
+            <w:r>
+              <w:rPr>
+                <w:szCs w:val="24"/>
+              </w:rPr>
+              <w:t>Created test cases to check possible cases and check the results for validity.</w:t>
+            </w:r>
+          </w:p>
+        </w:tc>
+        <w:tc>
+          <w:tcPr>
+            <w:tcW w:w="3028" w:type="dxa"/>
+            <w:tcBorders>
+              <w:top w:val="single" w:sz="4" w:space="0" w:color="auto"/>
+              <w:left w:val="single" w:sz="4" w:space="0" w:color="auto"/>
+              <w:bottom w:val="single" w:sz="4" w:space="0" w:color="auto"/>
+              <w:right w:val="single" w:sz="4" w:space="0" w:color="auto"/>
+            </w:tcBorders>
+          </w:tcPr>
+          <w:p>
+            <w:pPr>
+              <w:rPr>
+                <w:szCs w:val="24"/>
+              </w:rPr>
+            </w:pPr>
+            <w:r>
+              <w:rPr>
+                <w:szCs w:val="24"/>
+              </w:rPr>
+              <w:t>Creating a python code to successfully simulate sending / receiving data via API. Save to version control.</w:t>
+            </w:r>
+          </w:p>
+        </w:tc>
+        <w:tc>
+          <w:tcPr>
+            <w:tcW w:w="2362" w:type="dxa"/>
+            <w:tcBorders>
+              <w:top w:val="single" w:sz="4" w:space="0" w:color="auto"/>
+              <w:left w:val="single" w:sz="4" w:space="0" w:color="auto"/>
+              <w:bottom w:val="single" w:sz="4" w:space="0" w:color="auto"/>
+              <w:right w:val="single" w:sz="4" w:space="0" w:color="auto"/>
+            </w:tcBorders>
+          </w:tcPr>
+          <w:p>
+            <w:pPr>
+              <w:rPr>
+                <w:szCs w:val="24"/>
+              </w:rPr>
+            </w:pPr>
+            <w:r>
+              <w:rPr>
+                <w:szCs w:val="24"/>
+              </w:rPr>
+              <w:t xml:space="preserve">Upon completion. </w:t>
+            </w:r>
+            <w:proofErr w:type="gramStart"/>
+            <w:r>
+              <w:rPr>
+                <w:szCs w:val="24"/>
+              </w:rPr>
+              <w:t>Also</w:t>
+            </w:r>
+            <w:proofErr w:type="gramEnd"/>
+            <w:r>
+              <w:rPr>
+                <w:szCs w:val="24"/>
+              </w:rPr>
+              <w:t xml:space="preserve"> a weekly progress check on Scrum.</w:t>
+            </w:r>
+          </w:p>
+        </w:tc>
+        <w:tc>
+          <w:tcPr>
+            <w:tcW w:w="1559" w:type="dxa"/>
+            <w:tcBorders>
+              <w:top w:val="single" w:sz="4" w:space="0" w:color="auto"/>
+              <w:left w:val="single" w:sz="4" w:space="0" w:color="auto"/>
+              <w:bottom w:val="single" w:sz="4" w:space="0" w:color="auto"/>
+              <w:right w:val="single" w:sz="4" w:space="0" w:color="auto"/>
+            </w:tcBorders>
+          </w:tcPr>
+          <w:p>
+            <w:pPr>
+              <w:rPr>
+                <w:szCs w:val="24"/>
+              </w:rPr>
+            </w:pPr>
+            <w:r>
+              <w:rPr>
+                <w:szCs w:val="24"/>
+              </w:rPr>
+              <w:t>Sasha Stepanov,</w:t>
+            </w:r>
+          </w:p>
+          <w:p>
+            <w:pPr>
+              <w:rPr>
+                <w:szCs w:val="24"/>
+              </w:rPr>
+            </w:pPr>
+            <w:r>
+              <w:rPr>
+                <w:szCs w:val="24"/>
+              </w:rPr>
+              <w:t xml:space="preserve">Dr </w:t>
+            </w:r>
+            <w:r>
+              <w:rPr>
+                <w:szCs w:val="24"/>
+              </w:rPr>
+              <w:t>Hamish Brown</w:t>
+            </w:r>
+          </w:p>
+        </w:tc>
+        <w:tc>
+          <w:tcPr>
+            <w:tcW w:w="1701" w:type="dxa"/>
+            <w:tcBorders>
+              <w:top w:val="single" w:sz="4" w:space="0" w:color="auto"/>
+              <w:left w:val="single" w:sz="4" w:space="0" w:color="auto"/>
+              <w:bottom w:val="single" w:sz="4" w:space="0" w:color="auto"/>
+              <w:right w:val="single" w:sz="4" w:space="0" w:color="auto"/>
+            </w:tcBorders>
+          </w:tcPr>
+          <w:p>
+            <w:pPr>
+              <w:rPr>
+                <w:szCs w:val="24"/>
+              </w:rPr>
+            </w:pPr>
+            <w:r>
+              <w:rPr>
+                <w:szCs w:val="24"/>
+              </w:rPr>
+              <w:t>25/10/2023</w:t>
+            </w:r>
+          </w:p>
+        </w:tc>
+        <w:tc>
+          <w:tcPr>
+            <w:tcW w:w="1644" w:type="dxa"/>
+            <w:tcBorders>
+              <w:top w:val="single" w:sz="4" w:space="0" w:color="auto"/>
+              <w:left w:val="single" w:sz="4" w:space="0" w:color="auto"/>
+              <w:bottom w:val="single" w:sz="4" w:space="0" w:color="auto"/>
+              <w:right w:val="single" w:sz="4" w:space="0" w:color="auto"/>
+            </w:tcBorders>
+          </w:tcPr>
+          <w:p>
+            <w:pPr>
+              <w:rPr>
+                <w:szCs w:val="24"/>
+              </w:rPr>
+            </w:pPr>
+          </w:p>
+        </w:tc>
+      </w:tr>
+      <w:tr>
+        <w:trPr>
+          <w:trHeight w:val="1816"/>
+        </w:trPr>
+        <w:tc>
+          <w:tcPr>
+            <w:tcW w:w="2095" w:type="dxa"/>
+            <w:tcBorders>
+              <w:top w:val="single" w:sz="4" w:space="0" w:color="auto"/>
+              <w:left w:val="single" w:sz="4" w:space="0" w:color="auto"/>
+              <w:bottom w:val="single" w:sz="4" w:space="0" w:color="auto"/>
+              <w:right w:val="single" w:sz="4" w:space="0" w:color="auto"/>
+            </w:tcBorders>
+          </w:tcPr>
+          <w:p>
+            <w:pPr>
+              <w:spacing w:after="0"/>
+              <w:rPr>
+                <w:rFonts w:ascii="Calibri" w:eastAsia="Times New Roman" w:hAnsi="Calibri" w:cs="Calibri"/>
+                <w:color w:val="000000"/>
+                <w:szCs w:val="24"/>
+              </w:rPr>
+            </w:pPr>
+            <w:r>
+              <w:rPr>
+                <w:rFonts w:ascii="Calibri" w:hAnsi="Calibri" w:cs="Calibri"/>
+                <w:color w:val="000000"/>
+                <w:szCs w:val="24"/>
+              </w:rPr>
+              <w:lastRenderedPageBreak/>
+              <w:t>WS2 Observed data formatted and in version control.</w:t>
+            </w:r>
+          </w:p>
+          <w:p>
+            <w:pPr>
+              <w:rPr>
+                <w:szCs w:val="24"/>
+              </w:rPr>
+            </w:pPr>
+          </w:p>
+        </w:tc>
+        <w:tc>
+          <w:tcPr>
+            <w:tcW w:w="2527" w:type="dxa"/>
+            <w:tcBorders>
+              <w:top w:val="single" w:sz="4" w:space="0" w:color="auto"/>
+              <w:left w:val="single" w:sz="4" w:space="0" w:color="auto"/>
+              <w:bottom w:val="single" w:sz="4" w:space="0" w:color="auto"/>
+              <w:right w:val="single" w:sz="4" w:space="0" w:color="auto"/>
+            </w:tcBorders>
+          </w:tcPr>
+          <w:p>
+            <w:pPr>
+              <w:rPr>
+                <w:szCs w:val="24"/>
+              </w:rPr>
+            </w:pPr>
+            <w:r>
+              <w:rPr>
+                <w:szCs w:val="24"/>
+              </w:rPr>
+              <w:t>The received date of the correct format and saved in GitHub.</w:t>
+            </w:r>
+          </w:p>
+        </w:tc>
+        <w:tc>
+          <w:tcPr>
+            <w:tcW w:w="3028" w:type="dxa"/>
+            <w:tcBorders>
+              <w:top w:val="single" w:sz="4" w:space="0" w:color="auto"/>
+              <w:left w:val="single" w:sz="4" w:space="0" w:color="auto"/>
+              <w:bottom w:val="single" w:sz="4" w:space="0" w:color="auto"/>
+              <w:right w:val="single" w:sz="4" w:space="0" w:color="auto"/>
+            </w:tcBorders>
+          </w:tcPr>
+          <w:p>
+            <w:pPr>
+              <w:rPr>
+                <w:szCs w:val="24"/>
+              </w:rPr>
+            </w:pPr>
+            <w:r>
+              <w:rPr>
+                <w:szCs w:val="24"/>
+              </w:rPr>
+              <w:t>Data cleaning, data validation, saving to version control</w:t>
+            </w:r>
+          </w:p>
+        </w:tc>
+        <w:tc>
+          <w:tcPr>
+            <w:tcW w:w="2362" w:type="dxa"/>
+            <w:tcBorders>
+              <w:top w:val="single" w:sz="4" w:space="0" w:color="auto"/>
+              <w:left w:val="single" w:sz="4" w:space="0" w:color="auto"/>
+              <w:bottom w:val="single" w:sz="4" w:space="0" w:color="auto"/>
+              <w:right w:val="single" w:sz="4" w:space="0" w:color="auto"/>
+            </w:tcBorders>
+          </w:tcPr>
+          <w:p>
+            <w:pPr>
+              <w:rPr>
+                <w:szCs w:val="24"/>
+              </w:rPr>
+            </w:pPr>
+            <w:r>
+              <w:rPr>
+                <w:szCs w:val="24"/>
+              </w:rPr>
+              <w:t>Upon completion. Also, a weekly progress check on Scrum.</w:t>
+            </w:r>
+          </w:p>
+        </w:tc>
+        <w:tc>
+          <w:tcPr>
+            <w:tcW w:w="1559" w:type="dxa"/>
+            <w:tcBorders>
+              <w:top w:val="single" w:sz="4" w:space="0" w:color="auto"/>
+              <w:left w:val="single" w:sz="4" w:space="0" w:color="auto"/>
+              <w:bottom w:val="single" w:sz="4" w:space="0" w:color="auto"/>
+              <w:right w:val="single" w:sz="4" w:space="0" w:color="auto"/>
+            </w:tcBorders>
+          </w:tcPr>
+          <w:p>
+            <w:pPr>
+              <w:rPr>
+                <w:szCs w:val="24"/>
+              </w:rPr>
+            </w:pPr>
+            <w:r>
+              <w:rPr>
+                <w:szCs w:val="24"/>
+              </w:rPr>
+              <w:t>Sasha Stepanov,</w:t>
+            </w:r>
+          </w:p>
+          <w:p>
+            <w:pPr>
+              <w:rPr>
+                <w:szCs w:val="24"/>
+              </w:rPr>
+            </w:pPr>
+            <w:r>
+              <w:rPr>
+                <w:szCs w:val="24"/>
+              </w:rPr>
+              <w:t>Hamish Brown</w:t>
+            </w:r>
+          </w:p>
+        </w:tc>
+        <w:tc>
+          <w:tcPr>
+            <w:tcW w:w="1701" w:type="dxa"/>
+            <w:tcBorders>
+              <w:top w:val="single" w:sz="4" w:space="0" w:color="auto"/>
+              <w:left w:val="single" w:sz="4" w:space="0" w:color="auto"/>
+              <w:bottom w:val="single" w:sz="4" w:space="0" w:color="auto"/>
+              <w:right w:val="single" w:sz="4" w:space="0" w:color="auto"/>
+            </w:tcBorders>
+          </w:tcPr>
+          <w:p>
+            <w:pPr>
+              <w:rPr>
+                <w:szCs w:val="24"/>
+              </w:rPr>
+            </w:pPr>
+            <w:r>
+              <w:rPr>
+                <w:szCs w:val="24"/>
+              </w:rPr>
+              <w:t>09/10/2023</w:t>
+            </w:r>
+          </w:p>
+        </w:tc>
+        <w:tc>
+          <w:tcPr>
+            <w:tcW w:w="1644" w:type="dxa"/>
+            <w:tcBorders>
+              <w:top w:val="single" w:sz="4" w:space="0" w:color="auto"/>
+              <w:left w:val="single" w:sz="4" w:space="0" w:color="auto"/>
+              <w:bottom w:val="single" w:sz="4" w:space="0" w:color="auto"/>
+              <w:right w:val="single" w:sz="4" w:space="0" w:color="auto"/>
+            </w:tcBorders>
+          </w:tcPr>
+          <w:p>
+            <w:pPr>
+              <w:rPr>
+                <w:szCs w:val="24"/>
+              </w:rPr>
+            </w:pPr>
+          </w:p>
+        </w:tc>
+      </w:tr>
+      <w:tr>
+        <w:trPr>
+          <w:trHeight w:val="775"/>
+        </w:trPr>
+        <w:tc>
+          <w:tcPr>
+            <w:tcW w:w="2095" w:type="dxa"/>
+            <w:tcBorders>
+              <w:top w:val="single" w:sz="4" w:space="0" w:color="auto"/>
+              <w:left w:val="single" w:sz="4" w:space="0" w:color="auto"/>
+              <w:bottom w:val="single" w:sz="4" w:space="0" w:color="auto"/>
+              <w:right w:val="single" w:sz="4" w:space="0" w:color="auto"/>
+            </w:tcBorders>
+          </w:tcPr>
+          <w:p>
+            <w:pPr>
+              <w:spacing w:after="0"/>
+              <w:rPr>
+                <w:rFonts w:ascii="Calibri" w:eastAsia="Times New Roman" w:hAnsi="Calibri" w:cs="Calibri"/>
+                <w:color w:val="000000"/>
+                <w:szCs w:val="24"/>
+              </w:rPr>
+            </w:pPr>
+            <w:r>
+              <w:rPr>
+                <w:rFonts w:ascii="Calibri" w:hAnsi="Calibri" w:cs="Calibri"/>
+                <w:color w:val="000000"/>
+                <w:szCs w:val="24"/>
+              </w:rPr>
+              <w:t>System for visualising model performance complete and in version control</w:t>
+            </w:r>
+          </w:p>
+          <w:p>
+            <w:pPr>
+              <w:rPr>
+                <w:szCs w:val="24"/>
+              </w:rPr>
+            </w:pPr>
+          </w:p>
+        </w:tc>
+        <w:tc>
+          <w:tcPr>
+            <w:tcW w:w="2527" w:type="dxa"/>
+            <w:tcBorders>
+              <w:top w:val="single" w:sz="4" w:space="0" w:color="auto"/>
+              <w:left w:val="single" w:sz="4" w:space="0" w:color="auto"/>
+              <w:bottom w:val="single" w:sz="4" w:space="0" w:color="auto"/>
+              <w:right w:val="single" w:sz="4" w:space="0" w:color="auto"/>
+            </w:tcBorders>
+          </w:tcPr>
+          <w:p>
+            <w:pPr>
+              <w:rPr>
+                <w:szCs w:val="24"/>
+              </w:rPr>
+            </w:pPr>
+            <w:r>
+              <w:rPr>
+                <w:szCs w:val="24"/>
+              </w:rPr>
+              <w:t>A working simple interface for displaying the results of calculating fertilizers, etc.</w:t>
+            </w:r>
+          </w:p>
+        </w:tc>
+        <w:tc>
+          <w:tcPr>
+            <w:tcW w:w="3028" w:type="dxa"/>
+            <w:tcBorders>
+              <w:top w:val="single" w:sz="4" w:space="0" w:color="auto"/>
+              <w:left w:val="single" w:sz="4" w:space="0" w:color="auto"/>
+              <w:bottom w:val="single" w:sz="4" w:space="0" w:color="auto"/>
+              <w:right w:val="single" w:sz="4" w:space="0" w:color="auto"/>
+            </w:tcBorders>
+          </w:tcPr>
+          <w:p>
+            <w:pPr>
+              <w:rPr>
+                <w:szCs w:val="24"/>
+              </w:rPr>
+            </w:pPr>
+            <w:r>
+              <w:rPr>
+                <w:szCs w:val="24"/>
+              </w:rPr>
+              <w:t>Correct and meaningful display of results. Checking if the interface is user friendly for farmers.</w:t>
+            </w:r>
+          </w:p>
+        </w:tc>
+        <w:tc>
+          <w:tcPr>
+            <w:tcW w:w="2362" w:type="dxa"/>
+            <w:tcBorders>
+              <w:top w:val="single" w:sz="4" w:space="0" w:color="auto"/>
+              <w:left w:val="single" w:sz="4" w:space="0" w:color="auto"/>
+              <w:bottom w:val="single" w:sz="4" w:space="0" w:color="auto"/>
+              <w:right w:val="single" w:sz="4" w:space="0" w:color="auto"/>
+            </w:tcBorders>
+          </w:tcPr>
+          <w:p>
+            <w:pPr>
+              <w:rPr>
+                <w:szCs w:val="24"/>
+              </w:rPr>
+            </w:pPr>
+            <w:r>
+              <w:rPr>
+                <w:szCs w:val="24"/>
+              </w:rPr>
+              <w:t>After completion of the previous stages or as needed.</w:t>
+            </w:r>
+          </w:p>
+        </w:tc>
+        <w:tc>
+          <w:tcPr>
+            <w:tcW w:w="1559" w:type="dxa"/>
+            <w:tcBorders>
+              <w:top w:val="single" w:sz="4" w:space="0" w:color="auto"/>
+              <w:left w:val="single" w:sz="4" w:space="0" w:color="auto"/>
+              <w:bottom w:val="single" w:sz="4" w:space="0" w:color="auto"/>
+              <w:right w:val="single" w:sz="4" w:space="0" w:color="auto"/>
+            </w:tcBorders>
+          </w:tcPr>
+          <w:p>
+            <w:pPr>
+              <w:rPr>
+                <w:szCs w:val="24"/>
+              </w:rPr>
+            </w:pPr>
+            <w:r>
+              <w:rPr>
+                <w:szCs w:val="24"/>
+              </w:rPr>
+              <w:t>Sasha Stepanov,</w:t>
+            </w:r>
+          </w:p>
+          <w:p>
+            <w:pPr>
+              <w:rPr>
+                <w:szCs w:val="24"/>
+              </w:rPr>
+            </w:pPr>
+            <w:r>
+              <w:rPr>
+                <w:szCs w:val="24"/>
+              </w:rPr>
+              <w:t xml:space="preserve">Dr </w:t>
+            </w:r>
+            <w:r>
+              <w:rPr>
+                <w:szCs w:val="24"/>
+              </w:rPr>
+              <w:t>Hamish Brown</w:t>
+            </w:r>
+          </w:p>
+        </w:tc>
+        <w:tc>
+          <w:tcPr>
+            <w:tcW w:w="1701" w:type="dxa"/>
+            <w:tcBorders>
+              <w:top w:val="single" w:sz="4" w:space="0" w:color="auto"/>
+              <w:left w:val="single" w:sz="4" w:space="0" w:color="auto"/>
+              <w:bottom w:val="single" w:sz="4" w:space="0" w:color="auto"/>
+              <w:right w:val="single" w:sz="4" w:space="0" w:color="auto"/>
+            </w:tcBorders>
+          </w:tcPr>
+          <w:p>
+            <w:pPr>
+              <w:rPr>
+                <w:szCs w:val="24"/>
+              </w:rPr>
+            </w:pPr>
+            <w:r>
+              <w:rPr>
+                <w:szCs w:val="24"/>
+              </w:rPr>
+              <w:t>31/10/2023</w:t>
+            </w:r>
+          </w:p>
+        </w:tc>
+        <w:tc>
+          <w:tcPr>
+            <w:tcW w:w="1644" w:type="dxa"/>
+            <w:tcBorders>
+              <w:top w:val="single" w:sz="4" w:space="0" w:color="auto"/>
+              <w:left w:val="single" w:sz="4" w:space="0" w:color="auto"/>
+              <w:bottom w:val="single" w:sz="4" w:space="0" w:color="auto"/>
+              <w:right w:val="single" w:sz="4" w:space="0" w:color="auto"/>
+            </w:tcBorders>
+          </w:tcPr>
+          <w:p>
+            <w:pPr>
+              <w:rPr>
+                <w:szCs w:val="24"/>
+              </w:rPr>
+            </w:pPr>
+          </w:p>
+        </w:tc>
+      </w:tr>
+      <w:tr>
+        <w:trPr>
+          <w:trHeight w:val="775"/>
+        </w:trPr>
+        <w:tc>
+          <w:tcPr>
+            <w:tcW w:w="2095" w:type="dxa"/>
+            <w:tcBorders>
+              <w:top w:val="single" w:sz="4" w:space="0" w:color="auto"/>
+              <w:left w:val="single" w:sz="4" w:space="0" w:color="auto"/>
+              <w:bottom w:val="single" w:sz="4" w:space="0" w:color="auto"/>
+              <w:right w:val="single" w:sz="4" w:space="0" w:color="auto"/>
+            </w:tcBorders>
+          </w:tcPr>
+          <w:p>
+            <w:pPr>
+              <w:spacing w:after="0"/>
+              <w:rPr>
+                <w:rFonts w:ascii="Calibri" w:eastAsia="Times New Roman" w:hAnsi="Calibri" w:cs="Calibri"/>
+                <w:color w:val="000000"/>
+                <w:szCs w:val="24"/>
+              </w:rPr>
+            </w:pPr>
+            <w:r>
+              <w:rPr>
+                <w:rFonts w:ascii="Calibri" w:hAnsi="Calibri" w:cs="Calibri"/>
+                <w:color w:val="000000"/>
+                <w:szCs w:val="24"/>
+              </w:rPr>
+              <w:t>Integrate testing with Git hub pull request process.</w:t>
+            </w:r>
+          </w:p>
+          <w:p>
+            <w:pPr>
+              <w:rPr>
+                <w:szCs w:val="24"/>
+              </w:rPr>
+            </w:pPr>
+          </w:p>
+        </w:tc>
+        <w:tc>
+          <w:tcPr>
+            <w:tcW w:w="2527" w:type="dxa"/>
+            <w:tcBorders>
+              <w:top w:val="single" w:sz="4" w:space="0" w:color="auto"/>
+              <w:left w:val="single" w:sz="4" w:space="0" w:color="auto"/>
+              <w:bottom w:val="single" w:sz="4" w:space="0" w:color="auto"/>
+              <w:right w:val="single" w:sz="4" w:space="0" w:color="auto"/>
+            </w:tcBorders>
+          </w:tcPr>
+          <w:p>
+            <w:pPr>
+              <w:rPr>
+                <w:szCs w:val="24"/>
+              </w:rPr>
+            </w:pPr>
+            <w:r>
+              <w:rPr>
+                <w:szCs w:val="24"/>
+              </w:rPr>
+              <w:t>Automatic tests at pull request to Git Hub</w:t>
+            </w:r>
+          </w:p>
+        </w:tc>
+        <w:tc>
+          <w:tcPr>
+            <w:tcW w:w="3028" w:type="dxa"/>
+            <w:tcBorders>
+              <w:top w:val="single" w:sz="4" w:space="0" w:color="auto"/>
+              <w:left w:val="single" w:sz="4" w:space="0" w:color="auto"/>
+              <w:bottom w:val="single" w:sz="4" w:space="0" w:color="auto"/>
+              <w:right w:val="single" w:sz="4" w:space="0" w:color="auto"/>
+            </w:tcBorders>
+          </w:tcPr>
+          <w:p>
+            <w:pPr>
+              <w:rPr>
+                <w:szCs w:val="24"/>
+              </w:rPr>
+            </w:pPr>
+            <w:r>
+              <w:rPr>
+                <w:szCs w:val="24"/>
+              </w:rPr>
+              <w:t>Tests created and passed when pulling or requesting from GitHub</w:t>
+            </w:r>
+          </w:p>
+        </w:tc>
+        <w:tc>
+          <w:tcPr>
+            <w:tcW w:w="2362" w:type="dxa"/>
+            <w:tcBorders>
+              <w:top w:val="single" w:sz="4" w:space="0" w:color="auto"/>
+              <w:left w:val="single" w:sz="4" w:space="0" w:color="auto"/>
+              <w:bottom w:val="single" w:sz="4" w:space="0" w:color="auto"/>
+              <w:right w:val="single" w:sz="4" w:space="0" w:color="auto"/>
+            </w:tcBorders>
+          </w:tcPr>
+          <w:p>
+            <w:pPr>
+              <w:rPr>
+                <w:szCs w:val="24"/>
+              </w:rPr>
+            </w:pPr>
+            <w:r>
+              <w:rPr>
+                <w:szCs w:val="24"/>
+              </w:rPr>
+              <w:t>After completion of the previous stages or as needed.</w:t>
+            </w:r>
+          </w:p>
+        </w:tc>
+        <w:tc>
+          <w:tcPr>
+            <w:tcW w:w="1559" w:type="dxa"/>
+            <w:tcBorders>
+              <w:top w:val="single" w:sz="4" w:space="0" w:color="auto"/>
+              <w:left w:val="single" w:sz="4" w:space="0" w:color="auto"/>
+              <w:bottom w:val="single" w:sz="4" w:space="0" w:color="auto"/>
+              <w:right w:val="single" w:sz="4" w:space="0" w:color="auto"/>
+            </w:tcBorders>
+          </w:tcPr>
+          <w:p>
+            <w:pPr>
+              <w:rPr>
+                <w:szCs w:val="24"/>
+              </w:rPr>
+            </w:pPr>
+            <w:r>
+              <w:rPr>
+                <w:szCs w:val="24"/>
+              </w:rPr>
+              <w:t>Sasha Stepanov,</w:t>
+            </w:r>
+          </w:p>
+          <w:p>
+            <w:pPr>
+              <w:rPr>
+                <w:szCs w:val="24"/>
+              </w:rPr>
+            </w:pPr>
+            <w:r>
+              <w:rPr>
+                <w:szCs w:val="24"/>
+              </w:rPr>
+              <w:t xml:space="preserve">Dr </w:t>
+            </w:r>
+            <w:r>
+              <w:rPr>
+                <w:szCs w:val="24"/>
+              </w:rPr>
+              <w:t>Hamish Brown</w:t>
+            </w:r>
+          </w:p>
+        </w:tc>
+        <w:tc>
+          <w:tcPr>
+            <w:tcW w:w="1701" w:type="dxa"/>
+            <w:tcBorders>
+              <w:top w:val="single" w:sz="4" w:space="0" w:color="auto"/>
+              <w:left w:val="single" w:sz="4" w:space="0" w:color="auto"/>
+              <w:bottom w:val="single" w:sz="4" w:space="0" w:color="auto"/>
+              <w:right w:val="single" w:sz="4" w:space="0" w:color="auto"/>
+            </w:tcBorders>
+          </w:tcPr>
+          <w:p>
+            <w:pPr>
+              <w:rPr>
+                <w:szCs w:val="24"/>
+              </w:rPr>
+            </w:pPr>
+            <w:r>
+              <w:rPr>
+                <w:szCs w:val="24"/>
+              </w:rPr>
+              <w:t>20/11/2023</w:t>
+            </w:r>
+          </w:p>
+        </w:tc>
+        <w:tc>
+          <w:tcPr>
+            <w:tcW w:w="1644" w:type="dxa"/>
+            <w:tcBorders>
+              <w:top w:val="single" w:sz="4" w:space="0" w:color="auto"/>
+              <w:left w:val="single" w:sz="4" w:space="0" w:color="auto"/>
+              <w:bottom w:val="single" w:sz="4" w:space="0" w:color="auto"/>
+              <w:right w:val="single" w:sz="4" w:space="0" w:color="auto"/>
+            </w:tcBorders>
+          </w:tcPr>
+          <w:p>
+            <w:pPr>
+              <w:rPr>
+                <w:szCs w:val="24"/>
+              </w:rPr>
+            </w:pPr>
+          </w:p>
+        </w:tc>
+      </w:tr>
+      <w:bookmarkEnd w:id="1"/>
+    </w:tbl>
+    <w:p/>
     <w:sectPr>
-      <w:pgSz w:w="11906" w:h="16838"/>
-      <w:pgMar w:top="1440" w:right="1440" w:bottom="1440" w:left="1440" w:header="708" w:footer="708" w:gutter="0"/>
+      <w:pgSz w:w="16838" w:h="11906" w:orient="landscape"/>
+      <w:pgMar w:top="1440" w:right="1440" w:bottom="1440" w:left="1440" w:header="709" w:footer="709" w:gutter="0"/>
       <w:cols w:space="708"/>
       <w:docGrid w:linePitch="360"/>
     </w:sectPr>
   </w:body>
 </w:document>
+</file>
+
+<file path=word/endnotes.xml><?xml version="1.0" encoding="utf-8"?>
+<w:endnotes xmlns:wpc="http://schemas.microsoft.com/office/word/2010/wordprocessingCanvas" xmlns:cx="http://schemas.microsoft.com/office/drawing/2014/chartex" xmlns:cx1="http://schemas.microsoft.com/office/drawing/2015/9/8/chartex" xmlns:cx2="http://schemas.microsoft.com/office/drawing/2015/10/21/chartex" xmlns:cx3="http://schemas.microsoft.com/office/drawing/2016/5/9/chartex" xmlns:cx4="http://schemas.microsoft.com/office/drawing/2016/5/10/chartex" xmlns:cx5="http://schemas.microsoft.com/office/drawing/2016/5/11/chartex" xmlns:cx6="http://schemas.microsoft.com/office/drawing/2016/5/12/chartex" xmlns:cx7="http://schemas.microsoft.com/office/drawing/2016/5/13/chartex" xmlns:cx8="http://schemas.microsoft.com/office/drawing/2016/5/14/chartex" xmlns:mc="http://schemas.openxmlformats.org/markup-compatibility/2006" xmlns:aink="http://schemas.microsoft.com/office/drawing/2016/ink" xmlns:am3d="http://schemas.microsoft.com/office/drawing/2017/model3d" xmlns:o="urn:schemas-microsoft-com:office:office" xmlns:oel="http://schemas.microsoft.com/office/2019/extlst" xmlns:r="http://schemas.openxmlformats.org/officeDocument/2006/relationships" xmlns:m="http://schemas.openxmlformats.org/officeDocument/2006/math" xmlns:v="urn:schemas-microsoft-com:vml" xmlns:wp14="http://schemas.microsoft.com/office/word/2010/wordprocessingDrawing" xmlns:wp="http://schemas.openxmlformats.org/drawingml/2006/wordprocessingDrawing" xmlns:w10="urn:schemas-microsoft-com:office:word" xmlns:w="http://schemas.openxmlformats.org/wordprocessingml/2006/main" xmlns:w14="http://schemas.microsoft.com/office/word/2010/wordml" xmlns:w15="http://schemas.microsoft.com/office/word/2012/wordml" xmlns:w16cex="http://schemas.microsoft.com/office/word/2018/wordml/cex" xmlns:w16cid="http://schemas.microsoft.com/office/word/2016/wordml/cid" xmlns:w16="http://schemas.microsoft.com/office/word/2018/wordml" xmlns:w16sdtdh="http://schemas.microsoft.com/office/word/2020/wordml/sdtdatahash" xmlns:w16se="http://schemas.microsoft.com/office/word/2015/wordml/symex" xmlns:wpg="http://schemas.microsoft.com/office/word/2010/wordprocessingGroup" xmlns:wpi="http://schemas.microsoft.com/office/word/2010/wordprocessingInk" xmlns:wne="http://schemas.microsoft.com/office/word/2006/wordml" xmlns:wps="http://schemas.microsoft.com/office/word/2010/wordprocessingShape" mc:Ignorable="w14 w15 w16se w16cid w16 w16cex w16sdtdh wp14">
+  <w:endnote w:type="separator" w:id="-1">
+    <w:p>
+      <w:pPr>
+        <w:spacing w:before="0" w:after="0"/>
+      </w:pPr>
+      <w:r>
+        <w:separator/>
+      </w:r>
+    </w:p>
+  </w:endnote>
+  <w:endnote w:type="continuationSeparator" w:id="0">
+    <w:p>
+      <w:pPr>
+        <w:spacing w:before="0" w:after="0"/>
+      </w:pPr>
+      <w:r>
+        <w:continuationSeparator/>
+      </w:r>
+    </w:p>
+  </w:endnote>
+</w:endnotes>
+</file>
+
+<file path=word/footnotes.xml><?xml version="1.0" encoding="utf-8"?>
+<w:footnotes xmlns:wpc="http://schemas.microsoft.com/office/word/2010/wordprocessingCanvas" xmlns:cx="http://schemas.microsoft.com/office/drawing/2014/chartex" xmlns:cx1="http://schemas.microsoft.com/office/drawing/2015/9/8/chartex" xmlns:cx2="http://schemas.microsoft.com/office/drawing/2015/10/21/chartex" xmlns:cx3="http://schemas.microsoft.com/office/drawing/2016/5/9/chartex" xmlns:cx4="http://schemas.microsoft.com/office/drawing/2016/5/10/chartex" xmlns:cx5="http://schemas.microsoft.com/office/drawing/2016/5/11/chartex" xmlns:cx6="http://schemas.microsoft.com/office/drawing/2016/5/12/chartex" xmlns:cx7="http://schemas.microsoft.com/office/drawing/2016/5/13/chartex" xmlns:cx8="http://schemas.microsoft.com/office/drawing/2016/5/14/chartex" xmlns:mc="http://schemas.openxmlformats.org/markup-compatibility/2006" xmlns:aink="http://schemas.microsoft.com/office/drawing/2016/ink" xmlns:am3d="http://schemas.microsoft.com/office/drawing/2017/model3d" xmlns:o="urn:schemas-microsoft-com:office:office" xmlns:oel="http://schemas.microsoft.com/office/2019/extlst" xmlns:r="http://schemas.openxmlformats.org/officeDocument/2006/relationships" xmlns:m="http://schemas.openxmlformats.org/officeDocument/2006/math" xmlns:v="urn:schemas-microsoft-com:vml" xmlns:wp14="http://schemas.microsoft.com/office/word/2010/wordprocessingDrawing" xmlns:wp="http://schemas.openxmlformats.org/drawingml/2006/wordprocessingDrawing" xmlns:w10="urn:schemas-microsoft-com:office:word" xmlns:w="http://schemas.openxmlformats.org/wordprocessingml/2006/main" xmlns:w14="http://schemas.microsoft.com/office/word/2010/wordml" xmlns:w15="http://schemas.microsoft.com/office/word/2012/wordml" xmlns:w16cex="http://schemas.microsoft.com/office/word/2018/wordml/cex" xmlns:w16cid="http://schemas.microsoft.com/office/word/2016/wordml/cid" xmlns:w16="http://schemas.microsoft.com/office/word/2018/wordml" xmlns:w16sdtdh="http://schemas.microsoft.com/office/word/2020/wordml/sdtdatahash" xmlns:w16se="http://schemas.microsoft.com/office/word/2015/wordml/symex" xmlns:wpg="http://schemas.microsoft.com/office/word/2010/wordprocessingGroup" xmlns:wpi="http://schemas.microsoft.com/office/word/2010/wordprocessingInk" xmlns:wne="http://schemas.microsoft.com/office/word/2006/wordml" xmlns:wps="http://schemas.microsoft.com/office/word/2010/wordprocessingShape" mc:Ignorable="w14 w15 w16se w16cid w16 w16cex w16sdtdh wp14">
+  <w:footnote w:type="separator" w:id="-1">
+    <w:p>
+      <w:pPr>
+        <w:spacing w:before="0" w:after="0"/>
+      </w:pPr>
+      <w:r>
+        <w:separator/>
+      </w:r>
+    </w:p>
+  </w:footnote>
+  <w:footnote w:type="continuationSeparator" w:id="0">
+    <w:p>
+      <w:pPr>
+        <w:spacing w:before="0" w:after="0"/>
+      </w:pPr>
+      <w:r>
+        <w:continuationSeparator/>
+      </w:r>
+    </w:p>
+  </w:footnote>
+</w:footnotes>
 </file>
 
 <file path=word/styles.xml><?xml version="1.0" encoding="utf-8"?>
@@ -1433,6 +2966,64 @@
       </w:tblBorders>
     </w:tblPr>
   </w:style>
+  <w:style w:type="paragraph" w:styleId="Header">
+    <w:name w:val="header"/>
+    <w:basedOn w:val="Normal"/>
+    <w:link w:val="HeaderChar"/>
+    <w:uiPriority w:val="99"/>
+    <w:unhideWhenUsed/>
+    <w:rsid w:val="00187785"/>
+    <w:pPr>
+      <w:tabs>
+        <w:tab w:val="center" w:pos="4513"/>
+        <w:tab w:val="right" w:pos="9026"/>
+      </w:tabs>
+      <w:spacing w:before="0" w:after="0"/>
+    </w:pPr>
+  </w:style>
+  <w:style w:type="character" w:customStyle="1" w:styleId="HeaderChar">
+    <w:name w:val="Header Char"/>
+    <w:basedOn w:val="DefaultParagraphFont"/>
+    <w:link w:val="Header"/>
+    <w:uiPriority w:val="99"/>
+    <w:rsid w:val="00187785"/>
+    <w:rPr>
+      <w:rFonts w:eastAsiaTheme="minorEastAsia"/>
+      <w:kern w:val="0"/>
+      <w:sz w:val="24"/>
+      <w:szCs w:val="21"/>
+      <w14:ligatures w14:val="none"/>
+    </w:rPr>
+  </w:style>
+  <w:style w:type="paragraph" w:styleId="Footer">
+    <w:name w:val="footer"/>
+    <w:basedOn w:val="Normal"/>
+    <w:link w:val="FooterChar"/>
+    <w:uiPriority w:val="99"/>
+    <w:unhideWhenUsed/>
+    <w:rsid w:val="00187785"/>
+    <w:pPr>
+      <w:tabs>
+        <w:tab w:val="center" w:pos="4513"/>
+        <w:tab w:val="right" w:pos="9026"/>
+      </w:tabs>
+      <w:spacing w:before="0" w:after="0"/>
+    </w:pPr>
+  </w:style>
+  <w:style w:type="character" w:customStyle="1" w:styleId="FooterChar">
+    <w:name w:val="Footer Char"/>
+    <w:basedOn w:val="DefaultParagraphFont"/>
+    <w:link w:val="Footer"/>
+    <w:uiPriority w:val="99"/>
+    <w:rsid w:val="00187785"/>
+    <w:rPr>
+      <w:rFonts w:eastAsiaTheme="minorEastAsia"/>
+      <w:kern w:val="0"/>
+      <w:sz w:val="24"/>
+      <w:szCs w:val="21"/>
+      <w14:ligatures w14:val="none"/>
+    </w:rPr>
+  </w:style>
 </w:styles>
 </file>
 
